--- a/notes/未整理/vue/vue框架.docx
+++ b/notes/未整理/vue/vue框架.docx
@@ -122,407 +122,416 @@
           <w:rFonts w:hint="eastAsia"/>
           <w:lang w:val="en-US" w:eastAsia="zh-CN"/>
         </w:rPr>
-        <w:t xml:space="preserve">    (2)实例参数(new Vue)</w:t>
-      </w:r>
-    </w:p>
-    <w:p>
-      <w:pPr>
-        <w:rPr>
-          <w:rFonts w:hint="eastAsia"/>
-          <w:lang w:val="en-US" w:eastAsia="zh-CN"/>
-        </w:rPr>
-      </w:pPr>
-      <w:r>
-        <w:rPr>
-          <w:rFonts w:hint="eastAsia"/>
-          <w:lang w:val="en-US" w:eastAsia="zh-CN"/>
-        </w:rPr>
-        <w:t xml:space="preserve">      ## el: </w:t>
-      </w:r>
-      <w:r>
-        <w:rPr>
-          <w:rFonts w:hint="default"/>
-          <w:lang w:val="en-US" w:eastAsia="zh-CN"/>
-        </w:rPr>
-        <w:t>“</w:t>
-      </w:r>
-      <w:r>
-        <w:rPr>
-          <w:rFonts w:hint="eastAsia"/>
-          <w:lang w:val="en-US" w:eastAsia="zh-CN"/>
-        </w:rPr>
-        <w:t>id</w:t>
-      </w:r>
-      <w:r>
-        <w:rPr>
-          <w:rFonts w:hint="default"/>
-          <w:lang w:val="en-US" w:eastAsia="zh-CN"/>
-        </w:rPr>
-        <w:t>”</w:t>
-      </w:r>
-      <w:r>
-        <w:rPr>
-          <w:rFonts w:hint="eastAsia"/>
-          <w:lang w:val="en-US" w:eastAsia="zh-CN"/>
-        </w:rPr>
-        <w:t xml:space="preserve">         实例所控制的html区域 </w:t>
-      </w:r>
-    </w:p>
-    <w:p>
-      <w:pPr>
-        <w:rPr>
-          <w:rFonts w:hint="eastAsia"/>
-          <w:lang w:val="en-US" w:eastAsia="zh-CN"/>
-        </w:rPr>
-      </w:pPr>
-      <w:r>
-        <w:rPr>
-          <w:rFonts w:hint="eastAsia"/>
-          <w:lang w:val="en-US" w:eastAsia="zh-CN"/>
-        </w:rPr>
-        <w:t xml:space="preserve">      ## data: {}         存放的数据( 子组件必须是一个方法 return {} )</w:t>
-      </w:r>
-    </w:p>
-    <w:p>
-      <w:pPr>
-        <w:rPr>
-          <w:rFonts w:hint="default"/>
-          <w:lang w:val="en-US" w:eastAsia="zh-CN"/>
-        </w:rPr>
-      </w:pPr>
-      <w:r>
-        <w:rPr>
-          <w:rFonts w:hint="eastAsia"/>
-          <w:lang w:val="en-US" w:eastAsia="zh-CN"/>
-        </w:rPr>
-        <w:t xml:space="preserve">      ## methods: {}     存放方法</w:t>
-      </w:r>
-    </w:p>
-    <w:p>
-      <w:pPr>
-        <w:widowControl w:val="0"/>
-        <w:numPr>
-          <w:ilvl w:val="0"/>
-          <w:numId w:val="0"/>
-        </w:numPr>
-        <w:jc w:val="both"/>
-        <w:rPr>
-          <w:rFonts w:hint="eastAsia"/>
-          <w:lang w:val="en-US" w:eastAsia="zh-CN"/>
-        </w:rPr>
-      </w:pPr>
-      <w:r>
-        <w:rPr>
-          <w:rFonts w:hint="eastAsia"/>
-          <w:lang w:val="en-US" w:eastAsia="zh-CN"/>
-        </w:rPr>
-        <w:t xml:space="preserve">    (3)模板语法</w:t>
-      </w:r>
-    </w:p>
-    <w:p>
-      <w:pPr>
-        <w:widowControl w:val="0"/>
-        <w:numPr>
-          <w:ilvl w:val="0"/>
-          <w:numId w:val="0"/>
-        </w:numPr>
-        <w:jc w:val="both"/>
-        <w:rPr>
-          <w:rFonts w:hint="eastAsia"/>
-          <w:lang w:val="en-US" w:eastAsia="zh-CN"/>
-        </w:rPr>
-      </w:pPr>
-      <w:r>
-        <w:rPr>
-          <w:rFonts w:hint="eastAsia"/>
-          <w:lang w:val="en-US" w:eastAsia="zh-CN"/>
-        </w:rPr>
-        <w:t xml:space="preserve">      {{ }}</w:t>
-      </w:r>
-    </w:p>
-    <w:p>
-      <w:pPr>
-        <w:widowControl w:val="0"/>
-        <w:numPr>
-          <w:numId w:val="0"/>
-        </w:numPr>
-        <w:jc w:val="both"/>
-        <w:rPr>
-          <w:rFonts w:hint="eastAsia"/>
-          <w:lang w:val="en-US" w:eastAsia="zh-CN"/>
-        </w:rPr>
-      </w:pPr>
-    </w:p>
-    <w:p>
-      <w:pPr>
-        <w:widowControl w:val="0"/>
-        <w:numPr>
-          <w:numId w:val="0"/>
-        </w:numPr>
-        <w:jc w:val="both"/>
-        <w:rPr>
-          <w:rFonts w:hint="eastAsia"/>
-          <w:lang w:val="en-US" w:eastAsia="zh-CN"/>
-        </w:rPr>
-      </w:pPr>
-    </w:p>
-    <w:p>
-      <w:pPr>
-        <w:numPr>
-          <w:ilvl w:val="0"/>
-          <w:numId w:val="1"/>
-        </w:numPr>
-        <w:outlineLvl w:val="0"/>
-        <w:rPr>
-          <w:rFonts w:hint="eastAsia"/>
-          <w:lang w:val="en-US" w:eastAsia="zh-CN"/>
-        </w:rPr>
-      </w:pPr>
-      <w:r>
-        <w:rPr>
-          <w:rFonts w:hint="eastAsia"/>
-          <w:lang w:val="en-US" w:eastAsia="zh-CN"/>
-        </w:rPr>
-        <w:t>指令</w:t>
-      </w:r>
-    </w:p>
-    <w:p>
-      <w:pPr>
-        <w:widowControl w:val="0"/>
-        <w:numPr>
-          <w:ilvl w:val="0"/>
-          <w:numId w:val="0"/>
-        </w:numPr>
-        <w:jc w:val="both"/>
-        <w:rPr>
-          <w:rFonts w:hint="default"/>
-          <w:lang w:val="en-US" w:eastAsia="zh-CN"/>
-        </w:rPr>
-      </w:pPr>
-      <w:r>
-        <w:rPr>
-          <w:rFonts w:hint="eastAsia"/>
-          <w:lang w:val="en-US" w:eastAsia="zh-CN"/>
-        </w:rPr>
-        <w:t xml:space="preserve">    (1)v-text：展示其对应的文本</w:t>
-      </w:r>
-    </w:p>
-    <w:p>
-      <w:pPr>
-        <w:widowControl w:val="0"/>
-        <w:numPr>
-          <w:ilvl w:val="0"/>
-          <w:numId w:val="0"/>
-        </w:numPr>
-        <w:ind w:firstLine="420" w:firstLineChars="0"/>
-        <w:jc w:val="both"/>
-        <w:rPr>
-          <w:rFonts w:hint="eastAsia"/>
-          <w:lang w:val="en-US" w:eastAsia="zh-CN"/>
-        </w:rPr>
-      </w:pPr>
-      <w:r>
-        <w:rPr>
-          <w:rFonts w:hint="eastAsia"/>
-          <w:lang w:val="en-US" w:eastAsia="zh-CN"/>
-        </w:rPr>
-        <w:t>(2)v-html：把值中的标签渲染出来</w:t>
-      </w:r>
-    </w:p>
-    <w:p>
-      <w:pPr>
-        <w:ind w:firstLine="420"/>
-        <w:rPr>
-          <w:rFonts w:hint="eastAsia"/>
-          <w:lang w:val="en-US" w:eastAsia="zh-CN"/>
-        </w:rPr>
-      </w:pPr>
-      <w:r>
-        <w:rPr>
-          <w:rFonts w:hint="eastAsia"/>
-          <w:lang w:val="en-US" w:eastAsia="zh-CN"/>
-        </w:rPr>
-        <w:t>(3)v-on：事件绑定</w:t>
-      </w:r>
-    </w:p>
-    <w:p>
-      <w:pPr>
-        <w:ind w:firstLine="630" w:firstLineChars="300"/>
-        <w:rPr>
-          <w:rFonts w:hint="eastAsia"/>
-          <w:lang w:val="en-US" w:eastAsia="zh-CN"/>
-        </w:rPr>
-      </w:pPr>
-      <w:r>
-        <w:rPr>
-          <w:rFonts w:hint="eastAsia"/>
-          <w:lang w:val="en-US" w:eastAsia="zh-CN"/>
-        </w:rPr>
-        <w:t>### 事件修饰符：</w:t>
-      </w:r>
-    </w:p>
-    <w:p>
-      <w:pPr>
-        <w:ind w:firstLine="1050" w:firstLineChars="500"/>
-        <w:rPr>
-          <w:rFonts w:hint="eastAsia"/>
-          <w:lang w:val="en-US" w:eastAsia="zh-CN"/>
-        </w:rPr>
-      </w:pPr>
-      <w:r>
-        <w:rPr>
-          <w:rFonts w:hint="eastAsia"/>
-          <w:lang w:val="en-US" w:eastAsia="zh-CN"/>
-        </w:rPr>
-        <w:t>+ .stop       阻止冒泡</w:t>
-      </w:r>
-    </w:p>
-    <w:p>
-      <w:pPr>
-        <w:ind w:firstLine="1050" w:firstLineChars="500"/>
-        <w:rPr>
-          <w:rFonts w:hint="eastAsia"/>
-          <w:lang w:val="en-US" w:eastAsia="zh-CN"/>
-        </w:rPr>
-      </w:pPr>
-      <w:r>
-        <w:rPr>
-          <w:rFonts w:hint="eastAsia"/>
-          <w:lang w:val="en-US" w:eastAsia="zh-CN"/>
-        </w:rPr>
-        <w:t>+ .prevent    阻止默认事件</w:t>
-      </w:r>
-    </w:p>
-    <w:p>
-      <w:pPr>
-        <w:ind w:firstLine="1050" w:firstLineChars="500"/>
-        <w:rPr>
-          <w:rFonts w:hint="eastAsia"/>
-          <w:lang w:val="en-US" w:eastAsia="zh-CN"/>
-        </w:rPr>
-      </w:pPr>
-      <w:r>
-        <w:rPr>
-          <w:rFonts w:hint="eastAsia"/>
-          <w:lang w:val="en-US" w:eastAsia="zh-CN"/>
-        </w:rPr>
-        <w:t>+ .capture    添加事件侦听器时使用事件捕获模式</w:t>
-      </w:r>
-    </w:p>
-    <w:p>
-      <w:pPr>
-        <w:ind w:firstLine="1050" w:firstLineChars="500"/>
-        <w:rPr>
-          <w:rFonts w:hint="eastAsia"/>
-          <w:lang w:val="en-US" w:eastAsia="zh-CN"/>
-        </w:rPr>
-      </w:pPr>
-      <w:r>
-        <w:rPr>
-          <w:rFonts w:hint="eastAsia"/>
-          <w:lang w:val="en-US" w:eastAsia="zh-CN"/>
-        </w:rPr>
-        <w:t>+ .self       只当事件在该元素本身（比如不是子元素）触发时触发回调</w:t>
-      </w:r>
-    </w:p>
-    <w:p>
-      <w:pPr>
-        <w:ind w:firstLine="1050" w:firstLineChars="500"/>
-        <w:rPr>
-          <w:rFonts w:hint="eastAsia"/>
-          <w:lang w:val="en-US" w:eastAsia="zh-CN"/>
-        </w:rPr>
-      </w:pPr>
-      <w:r>
-        <w:rPr>
-          <w:rFonts w:hint="eastAsia"/>
-          <w:lang w:val="en-US" w:eastAsia="zh-CN"/>
-        </w:rPr>
-        <w:t xml:space="preserve">+ .once       事件只触发一次 </w:t>
-      </w:r>
-    </w:p>
-    <w:p>
-      <w:pPr>
-        <w:widowControl w:val="0"/>
-        <w:numPr>
-          <w:ilvl w:val="0"/>
-          <w:numId w:val="0"/>
-        </w:numPr>
-        <w:ind w:firstLine="420" w:firstLineChars="200"/>
-        <w:jc w:val="both"/>
-        <w:rPr>
-          <w:rFonts w:hint="default"/>
-          <w:lang w:val="en-US" w:eastAsia="zh-CN"/>
-        </w:rPr>
-      </w:pPr>
-      <w:r>
-        <w:rPr>
-          <w:rFonts w:hint="eastAsia"/>
-          <w:lang w:val="en-US" w:eastAsia="zh-CN"/>
-        </w:rPr>
-        <w:t>(4)</w:t>
-      </w:r>
-      <w:r>
-        <w:rPr>
-          <w:rFonts w:hint="default"/>
-          <w:lang w:val="en-US" w:eastAsia="zh-CN"/>
-        </w:rPr>
-        <w:t>v-bind：适用于绑定行内属性</w:t>
-      </w:r>
-    </w:p>
-    <w:p>
-      <w:pPr>
-        <w:widowControl w:val="0"/>
-        <w:numPr>
-          <w:ilvl w:val="0"/>
-          <w:numId w:val="0"/>
-        </w:numPr>
-        <w:ind w:firstLine="420" w:firstLineChars="200"/>
-        <w:jc w:val="both"/>
-        <w:rPr>
-          <w:rFonts w:hint="eastAsia"/>
-        </w:rPr>
-      </w:pPr>
-      <w:r>
-        <w:rPr>
-          <w:rFonts w:hint="eastAsia"/>
-          <w:lang w:val="en-US" w:eastAsia="zh-CN"/>
-        </w:rPr>
-        <w:t xml:space="preserve">  ## </w:t>
-      </w:r>
-      <w:r>
-        <w:rPr>
-          <w:rFonts w:hint="eastAsia"/>
-        </w:rPr>
-        <w:t>v-bind:style</w:t>
-      </w:r>
-    </w:p>
-    <w:p>
-      <w:pPr>
-        <w:widowControl w:val="0"/>
-        <w:numPr>
-          <w:ilvl w:val="0"/>
-          <w:numId w:val="0"/>
-        </w:numPr>
-        <w:ind w:firstLine="420" w:firstLineChars="200"/>
-        <w:jc w:val="both"/>
-        <w:rPr>
-          <w:rFonts w:hint="default" w:eastAsiaTheme="minorEastAsia"/>
-          <w:lang w:val="en-US" w:eastAsia="zh-CN"/>
-        </w:rPr>
-      </w:pPr>
-      <w:r>
-        <w:rPr>
-          <w:rFonts w:hint="eastAsia"/>
-          <w:lang w:val="en-US" w:eastAsia="zh-CN"/>
-        </w:rPr>
-        <w:t xml:space="preserve">  ## </w:t>
+        <w:t xml:space="preserve">    (2)</w:t>
       </w:r>
       <w:bookmarkStart w:id="0" w:name="_GoBack"/>
       <w:bookmarkEnd w:id="0"/>
       <w:r>
         <w:rPr>
           <w:rFonts w:hint="eastAsia"/>
+          <w:lang w:val="en-US" w:eastAsia="zh-CN"/>
+        </w:rPr>
+        <w:t>实例参数(new Vue)</w:t>
+      </w:r>
+    </w:p>
+    <w:p>
+      <w:pPr>
+        <w:rPr>
+          <w:rFonts w:hint="eastAsia"/>
+          <w:lang w:val="en-US" w:eastAsia="zh-CN"/>
+        </w:rPr>
+      </w:pPr>
+      <w:r>
+        <w:rPr>
+          <w:rFonts w:hint="eastAsia"/>
+          <w:lang w:val="en-US" w:eastAsia="zh-CN"/>
+        </w:rPr>
+        <w:t xml:space="preserve">      ## el: </w:t>
+      </w:r>
+      <w:r>
+        <w:rPr>
+          <w:rFonts w:hint="default"/>
+          <w:lang w:val="en-US" w:eastAsia="zh-CN"/>
+        </w:rPr>
+        <w:t>“</w:t>
+      </w:r>
+      <w:r>
+        <w:rPr>
+          <w:rFonts w:hint="eastAsia"/>
+          <w:lang w:val="en-US" w:eastAsia="zh-CN"/>
+        </w:rPr>
+        <w:t>id</w:t>
+      </w:r>
+      <w:r>
+        <w:rPr>
+          <w:rFonts w:hint="default"/>
+          <w:lang w:val="en-US" w:eastAsia="zh-CN"/>
+        </w:rPr>
+        <w:t>”</w:t>
+      </w:r>
+      <w:r>
+        <w:rPr>
+          <w:rFonts w:hint="eastAsia"/>
+          <w:lang w:val="en-US" w:eastAsia="zh-CN"/>
+        </w:rPr>
+        <w:t xml:space="preserve">         实例所控制的html区域 </w:t>
+      </w:r>
+    </w:p>
+    <w:p>
+      <w:pPr>
+        <w:rPr>
+          <w:rFonts w:hint="eastAsia"/>
+          <w:lang w:val="en-US" w:eastAsia="zh-CN"/>
+        </w:rPr>
+      </w:pPr>
+      <w:r>
+        <w:rPr>
+          <w:rFonts w:hint="eastAsia"/>
+          <w:lang w:val="en-US" w:eastAsia="zh-CN"/>
+        </w:rPr>
+        <w:t xml:space="preserve">      ## data: {}         存放的数据( 子组件必须是一个方法 return {} )</w:t>
+      </w:r>
+    </w:p>
+    <w:p>
+      <w:pPr>
+        <w:rPr>
+          <w:rFonts w:hint="default"/>
+          <w:lang w:val="en-US" w:eastAsia="zh-CN"/>
+        </w:rPr>
+      </w:pPr>
+      <w:r>
+        <w:rPr>
+          <w:rFonts w:hint="eastAsia"/>
+          <w:lang w:val="en-US" w:eastAsia="zh-CN"/>
+        </w:rPr>
+        <w:t xml:space="preserve">      ## methods: {}     存放方法</w:t>
+      </w:r>
+    </w:p>
+    <w:p>
+      <w:pPr>
+        <w:widowControl w:val="0"/>
+        <w:numPr>
+          <w:ilvl w:val="0"/>
+          <w:numId w:val="0"/>
+        </w:numPr>
+        <w:jc w:val="both"/>
+        <w:rPr>
+          <w:rFonts w:hint="eastAsia"/>
+          <w:lang w:val="en-US" w:eastAsia="zh-CN"/>
+        </w:rPr>
+      </w:pPr>
+      <w:r>
+        <w:rPr>
+          <w:rFonts w:hint="eastAsia"/>
+          <w:lang w:val="en-US" w:eastAsia="zh-CN"/>
+        </w:rPr>
+        <w:t xml:space="preserve">    (3)模板语法</w:t>
+      </w:r>
+    </w:p>
+    <w:p>
+      <w:pPr>
+        <w:widowControl w:val="0"/>
+        <w:numPr>
+          <w:ilvl w:val="0"/>
+          <w:numId w:val="0"/>
+        </w:numPr>
+        <w:jc w:val="both"/>
+        <w:rPr>
+          <w:rFonts w:hint="eastAsia"/>
+          <w:lang w:val="en-US" w:eastAsia="zh-CN"/>
+        </w:rPr>
+      </w:pPr>
+      <w:r>
+        <w:rPr>
+          <w:rFonts w:hint="eastAsia"/>
+          <w:lang w:val="en-US" w:eastAsia="zh-CN"/>
+        </w:rPr>
+        <w:t xml:space="preserve">      {{ }}</w:t>
+      </w:r>
+    </w:p>
+    <w:p>
+      <w:pPr>
+        <w:widowControl w:val="0"/>
+        <w:numPr>
+          <w:ilvl w:val="0"/>
+          <w:numId w:val="0"/>
+        </w:numPr>
+        <w:jc w:val="both"/>
+        <w:rPr>
+          <w:rFonts w:hint="eastAsia"/>
+          <w:lang w:val="en-US" w:eastAsia="zh-CN"/>
+        </w:rPr>
+      </w:pPr>
+    </w:p>
+    <w:p>
+      <w:pPr>
+        <w:widowControl w:val="0"/>
+        <w:numPr>
+          <w:ilvl w:val="0"/>
+          <w:numId w:val="0"/>
+        </w:numPr>
+        <w:jc w:val="both"/>
+        <w:rPr>
+          <w:rFonts w:hint="eastAsia"/>
+          <w:lang w:val="en-US" w:eastAsia="zh-CN"/>
+        </w:rPr>
+      </w:pPr>
+    </w:p>
+    <w:p>
+      <w:pPr>
+        <w:numPr>
+          <w:ilvl w:val="0"/>
+          <w:numId w:val="1"/>
+        </w:numPr>
+        <w:outlineLvl w:val="0"/>
+        <w:rPr>
+          <w:rFonts w:hint="eastAsia"/>
+          <w:lang w:val="en-US" w:eastAsia="zh-CN"/>
+        </w:rPr>
+      </w:pPr>
+      <w:r>
+        <w:rPr>
+          <w:rFonts w:hint="eastAsia"/>
+          <w:lang w:val="en-US" w:eastAsia="zh-CN"/>
+        </w:rPr>
+        <w:t>指令</w:t>
+      </w:r>
+    </w:p>
+    <w:p>
+      <w:pPr>
+        <w:widowControl w:val="0"/>
+        <w:numPr>
+          <w:ilvl w:val="0"/>
+          <w:numId w:val="0"/>
+        </w:numPr>
+        <w:jc w:val="both"/>
+        <w:rPr>
+          <w:rFonts w:hint="default"/>
+          <w:lang w:val="en-US" w:eastAsia="zh-CN"/>
+        </w:rPr>
+      </w:pPr>
+      <w:r>
+        <w:rPr>
+          <w:rFonts w:hint="eastAsia"/>
+          <w:lang w:val="en-US" w:eastAsia="zh-CN"/>
+        </w:rPr>
+        <w:t xml:space="preserve">    (1)v-text：展示其对应的文本</w:t>
+      </w:r>
+    </w:p>
+    <w:p>
+      <w:pPr>
+        <w:widowControl w:val="0"/>
+        <w:numPr>
+          <w:ilvl w:val="0"/>
+          <w:numId w:val="0"/>
+        </w:numPr>
+        <w:ind w:firstLine="420" w:firstLineChars="0"/>
+        <w:jc w:val="both"/>
+        <w:rPr>
+          <w:rFonts w:hint="eastAsia"/>
+          <w:lang w:val="en-US" w:eastAsia="zh-CN"/>
+        </w:rPr>
+      </w:pPr>
+      <w:r>
+        <w:rPr>
+          <w:rFonts w:hint="eastAsia"/>
+          <w:lang w:val="en-US" w:eastAsia="zh-CN"/>
+        </w:rPr>
+        <w:t>(2)v-html：把值中的标签渲染出来</w:t>
+      </w:r>
+    </w:p>
+    <w:p>
+      <w:pPr>
+        <w:ind w:firstLine="420"/>
+        <w:rPr>
+          <w:rFonts w:hint="eastAsia"/>
+          <w:lang w:val="en-US" w:eastAsia="zh-CN"/>
+        </w:rPr>
+      </w:pPr>
+      <w:r>
+        <w:rPr>
+          <w:rFonts w:hint="eastAsia"/>
+          <w:lang w:val="en-US" w:eastAsia="zh-CN"/>
+        </w:rPr>
+        <w:t>(3)v-on：事件绑定</w:t>
+      </w:r>
+    </w:p>
+    <w:p>
+      <w:pPr>
+        <w:ind w:firstLine="630" w:firstLineChars="300"/>
+        <w:rPr>
+          <w:rFonts w:hint="eastAsia"/>
+          <w:lang w:val="en-US" w:eastAsia="zh-CN"/>
+        </w:rPr>
+      </w:pPr>
+      <w:r>
+        <w:rPr>
+          <w:rFonts w:hint="eastAsia"/>
+          <w:lang w:val="en-US" w:eastAsia="zh-CN"/>
+        </w:rPr>
+        <w:t>### 事件修饰符：</w:t>
+      </w:r>
+    </w:p>
+    <w:p>
+      <w:pPr>
+        <w:ind w:firstLine="1050" w:firstLineChars="500"/>
+        <w:rPr>
+          <w:rFonts w:hint="eastAsia"/>
+          <w:lang w:val="en-US" w:eastAsia="zh-CN"/>
+        </w:rPr>
+      </w:pPr>
+      <w:r>
+        <w:rPr>
+          <w:rFonts w:hint="eastAsia"/>
+          <w:lang w:val="en-US" w:eastAsia="zh-CN"/>
+        </w:rPr>
+        <w:t>+ .stop       阻止冒泡</w:t>
+      </w:r>
+    </w:p>
+    <w:p>
+      <w:pPr>
+        <w:ind w:firstLine="1050" w:firstLineChars="500"/>
+        <w:rPr>
+          <w:rFonts w:hint="eastAsia"/>
+          <w:lang w:val="en-US" w:eastAsia="zh-CN"/>
+        </w:rPr>
+      </w:pPr>
+      <w:r>
+        <w:rPr>
+          <w:rFonts w:hint="eastAsia"/>
+          <w:lang w:val="en-US" w:eastAsia="zh-CN"/>
+        </w:rPr>
+        <w:t>+ .prevent    阻止默认事件</w:t>
+      </w:r>
+    </w:p>
+    <w:p>
+      <w:pPr>
+        <w:ind w:firstLine="1050" w:firstLineChars="500"/>
+        <w:rPr>
+          <w:rFonts w:hint="eastAsia"/>
+          <w:lang w:val="en-US" w:eastAsia="zh-CN"/>
+        </w:rPr>
+      </w:pPr>
+      <w:r>
+        <w:rPr>
+          <w:rFonts w:hint="eastAsia"/>
+          <w:lang w:val="en-US" w:eastAsia="zh-CN"/>
+        </w:rPr>
+        <w:t>+ .capture    添加事件侦听器时使用事件捕获模式</w:t>
+      </w:r>
+    </w:p>
+    <w:p>
+      <w:pPr>
+        <w:ind w:firstLine="1050" w:firstLineChars="500"/>
+        <w:rPr>
+          <w:rFonts w:hint="eastAsia"/>
+          <w:lang w:val="en-US" w:eastAsia="zh-CN"/>
+        </w:rPr>
+      </w:pPr>
+      <w:r>
+        <w:rPr>
+          <w:rFonts w:hint="eastAsia"/>
+          <w:lang w:val="en-US" w:eastAsia="zh-CN"/>
+        </w:rPr>
+        <w:t>+ .self       只当事件在该元素本身（比如不是子元素）触发时触发回调</w:t>
+      </w:r>
+    </w:p>
+    <w:p>
+      <w:pPr>
+        <w:ind w:firstLine="1050" w:firstLineChars="500"/>
+        <w:rPr>
+          <w:rFonts w:hint="eastAsia"/>
+          <w:lang w:val="en-US" w:eastAsia="zh-CN"/>
+        </w:rPr>
+      </w:pPr>
+      <w:r>
+        <w:rPr>
+          <w:rFonts w:hint="eastAsia"/>
+          <w:lang w:val="en-US" w:eastAsia="zh-CN"/>
+        </w:rPr>
+        <w:t xml:space="preserve">+ .once       事件只触发一次 </w:t>
+      </w:r>
+    </w:p>
+    <w:p>
+      <w:pPr>
+        <w:widowControl w:val="0"/>
+        <w:numPr>
+          <w:ilvl w:val="0"/>
+          <w:numId w:val="0"/>
+        </w:numPr>
+        <w:ind w:firstLine="420" w:firstLineChars="200"/>
+        <w:jc w:val="both"/>
+        <w:rPr>
+          <w:rFonts w:hint="default"/>
+          <w:lang w:val="en-US" w:eastAsia="zh-CN"/>
+        </w:rPr>
+      </w:pPr>
+      <w:r>
+        <w:rPr>
+          <w:rFonts w:hint="eastAsia"/>
+          <w:lang w:val="en-US" w:eastAsia="zh-CN"/>
+        </w:rPr>
+        <w:t>(4)</w:t>
+      </w:r>
+      <w:r>
+        <w:rPr>
+          <w:rFonts w:hint="default"/>
+          <w:lang w:val="en-US" w:eastAsia="zh-CN"/>
+        </w:rPr>
+        <w:t>v-bind：适用于绑定行内属性</w:t>
+      </w:r>
+    </w:p>
+    <w:p>
+      <w:pPr>
+        <w:widowControl w:val="0"/>
+        <w:numPr>
+          <w:ilvl w:val="0"/>
+          <w:numId w:val="0"/>
+        </w:numPr>
+        <w:ind w:firstLine="420" w:firstLineChars="200"/>
+        <w:jc w:val="both"/>
+        <w:rPr>
+          <w:rFonts w:hint="eastAsia"/>
+        </w:rPr>
+      </w:pPr>
+      <w:r>
+        <w:rPr>
+          <w:rFonts w:hint="eastAsia"/>
+          <w:lang w:val="en-US" w:eastAsia="zh-CN"/>
+        </w:rPr>
+        <w:t xml:space="preserve">  ## </w:t>
+      </w:r>
+      <w:r>
+        <w:rPr>
+          <w:rFonts w:hint="eastAsia"/>
+        </w:rPr>
+        <w:t>v-bind:style</w:t>
+      </w:r>
+    </w:p>
+    <w:p>
+      <w:pPr>
+        <w:widowControl w:val="0"/>
+        <w:numPr>
+          <w:ilvl w:val="0"/>
+          <w:numId w:val="0"/>
+        </w:numPr>
+        <w:ind w:firstLine="420" w:firstLineChars="200"/>
+        <w:jc w:val="both"/>
+        <w:rPr>
+          <w:rFonts w:hint="default" w:eastAsiaTheme="minorEastAsia"/>
+          <w:lang w:val="en-US" w:eastAsia="zh-CN"/>
+        </w:rPr>
+      </w:pPr>
+      <w:r>
+        <w:rPr>
+          <w:rFonts w:hint="eastAsia"/>
+          <w:lang w:val="en-US" w:eastAsia="zh-CN"/>
+        </w:rPr>
+        <w:t xml:space="preserve">  ## </w:t>
+      </w:r>
+      <w:r>
+        <w:rPr>
+          <w:rFonts w:hint="eastAsia"/>
         </w:rPr>
         <w:t>v-bind:class</w:t>
       </w:r>
@@ -531,6 +540,7 @@
       <w:pPr>
         <w:widowControl w:val="0"/>
         <w:numPr>
+          <w:ilvl w:val="0"/>
           <w:numId w:val="0"/>
         </w:numPr>
         <w:ind w:firstLine="420" w:firstLineChars="200"/>
@@ -552,11 +562,41 @@
       <w:pPr>
         <w:widowControl w:val="0"/>
         <w:numPr>
+          <w:ilvl w:val="0"/>
           <w:numId w:val="0"/>
         </w:numPr>
         <w:ind w:firstLine="630" w:firstLineChars="300"/>
         <w:jc w:val="both"/>
         <w:rPr>
+          <w:rFonts w:hint="eastAsia"/>
+          <w:lang w:val="en-US" w:eastAsia="zh-CN"/>
+        </w:rPr>
+      </w:pPr>
+      <w:r>
+        <w:rPr>
+          <w:rFonts w:hint="eastAsia"/>
+          <w:lang w:val="en-US" w:eastAsia="zh-CN"/>
+        </w:rPr>
+        <w:t xml:space="preserve">(注意必须绑定绑定key值, </w:t>
+      </w:r>
+      <w:r>
+        <w:rPr>
+          <w:rFonts w:hint="eastAsia"/>
+        </w:rPr>
+        <w:t>遍历数组对象时需要用item.key(对象中的键)来访问值</w:t>
+      </w:r>
+      <w:r>
+        <w:rPr>
+          <w:rFonts w:hint="eastAsia"/>
+          <w:lang w:val="en-US" w:eastAsia="zh-CN"/>
+        </w:rPr>
+        <w:t>)</w:t>
+      </w:r>
+    </w:p>
+    <w:p>
+      <w:pPr>
+        <w:ind w:left="1680" w:leftChars="300" w:hanging="1050" w:hangingChars="500"/>
+        <w:rPr>
           <w:rFonts w:hint="default"/>
           <w:lang w:val="en-US" w:eastAsia="zh-CN"/>
         </w:rPr>
@@ -564,15 +604,63 @@
       <w:r>
         <w:rPr>
           <w:rFonts w:hint="eastAsia"/>
-          <w:lang w:val="en-US" w:eastAsia="zh-CN"/>
-        </w:rPr>
-        <w:t>(注意必须绑定绑定key值)</w:t>
-      </w:r>
-    </w:p>
-    <w:p>
-      <w:pPr>
-        <w:widowControl w:val="0"/>
-        <w:numPr>
+        </w:rPr>
+        <w:t xml:space="preserve">v-for有四种用法 数组， 数组带对象， 对象， </w:t>
+      </w:r>
+      <w:r>
+        <w:rPr>
+          <w:rFonts w:hint="eastAsia"/>
+          <w:lang w:val="en-US" w:eastAsia="zh-CN"/>
+        </w:rPr>
+        <w:t>对象带数组。</w:t>
+      </w:r>
+      <w:r>
+        <w:rPr>
+          <w:rFonts w:hint="eastAsia"/>
+        </w:rPr>
+        <w:t>数字(数字是从1开始)</w:t>
+      </w:r>
+      <w:r>
+        <w:rPr>
+          <w:rFonts w:hint="eastAsia"/>
+          <w:lang w:val="en-US" w:eastAsia="zh-CN"/>
+        </w:rPr>
+        <w:t xml:space="preserve"> </w:t>
+      </w:r>
+      <w:r>
+        <w:rPr/>
+        <w:sym w:font="Wingdings" w:char="F0E0"/>
+      </w:r>
+      <w:r>
+        <w:rPr>
+          <w:rFonts w:hint="eastAsia"/>
+        </w:rPr>
+        <w:t>v-for=</w:t>
+      </w:r>
+      <w:r>
+        <w:t>”</w:t>
+      </w:r>
+      <w:r>
+        <w:rPr>
+          <w:rFonts w:hint="eastAsia"/>
+        </w:rPr>
+        <w:t>item in 10</w:t>
+      </w:r>
+      <w:r>
+        <w:t>”</w:t>
+      </w:r>
+      <w:r>
+        <w:rPr>
+          <w:rFonts w:hint="eastAsia"/>
+        </w:rPr>
+        <w:t>十次1到10</w:t>
+      </w:r>
+    </w:p>
+    <w:p>
+      <w:pPr>
+        <w:widowControl w:val="0"/>
+        <w:numPr>
+          <w:ilvl w:val="0"/>
           <w:numId w:val="0"/>
         </w:numPr>
         <w:ind w:firstLine="420" w:firstLineChars="200"/>
@@ -594,6 +682,7 @@
       <w:pPr>
         <w:widowControl w:val="0"/>
         <w:numPr>
+          <w:ilvl w:val="0"/>
           <w:numId w:val="0"/>
         </w:numPr>
         <w:ind w:firstLine="420" w:firstLineChars="200"/>
@@ -665,6 +754,7 @@
       <w:pPr>
         <w:widowControl w:val="0"/>
         <w:numPr>
+          <w:ilvl w:val="0"/>
           <w:numId w:val="0"/>
         </w:numPr>
         <w:ind w:firstLine="420" w:firstLineChars="200"/>
@@ -700,6 +790,7 @@
       <w:pPr>
         <w:widowControl w:val="0"/>
         <w:numPr>
+          <w:ilvl w:val="0"/>
           <w:numId w:val="0"/>
         </w:numPr>
         <w:ind w:firstLine="420" w:firstLineChars="200"/>
@@ -721,6 +812,7 @@
       <w:pPr>
         <w:widowControl w:val="0"/>
         <w:numPr>
+          <w:ilvl w:val="0"/>
           <w:numId w:val="0"/>
         </w:numPr>
         <w:ind w:left="840" w:leftChars="400" w:firstLine="0" w:firstLineChars="0"/>
@@ -793,19 +885,21 @@
       <w:pPr>
         <w:widowControl w:val="0"/>
         <w:numPr>
-          <w:numId w:val="0"/>
-        </w:numPr>
-        <w:jc w:val="both"/>
-        <w:rPr>
-          <w:rFonts w:hint="eastAsia"/>
-          <w:lang w:val="en-US" w:eastAsia="zh-CN"/>
-        </w:rPr>
-      </w:pPr>
-    </w:p>
-    <w:p>
-      <w:pPr>
-        <w:widowControl w:val="0"/>
-        <w:numPr>
+          <w:ilvl w:val="0"/>
+          <w:numId w:val="0"/>
+        </w:numPr>
+        <w:jc w:val="both"/>
+        <w:rPr>
+          <w:rFonts w:hint="eastAsia"/>
+          <w:lang w:val="en-US" w:eastAsia="zh-CN"/>
+        </w:rPr>
+      </w:pPr>
+    </w:p>
+    <w:p>
+      <w:pPr>
+        <w:widowControl w:val="0"/>
+        <w:numPr>
+          <w:ilvl w:val="0"/>
           <w:numId w:val="0"/>
         </w:numPr>
         <w:jc w:val="both"/>
@@ -826,6 +920,333 @@
           <w:lang w:val="en-US" w:eastAsia="zh-CN"/>
         </w:rPr>
       </w:pPr>
+      <w:r>
+        <w:rPr>
+          <w:rFonts w:hint="eastAsia"/>
+        </w:rPr>
+        <w:t>过滤器</w:t>
+      </w:r>
+      <w:r>
+        <w:rPr>
+          <w:rFonts w:hint="eastAsia"/>
+          <w:lang w:val="en-US" w:eastAsia="zh-CN"/>
+        </w:rPr>
+        <w:t>(filter)</w:t>
+      </w:r>
+    </w:p>
+    <w:p>
+      <w:pPr>
+        <w:ind w:firstLine="420" w:firstLineChars="200"/>
+      </w:pPr>
+      <w:r>
+        <w:rPr>
+          <w:rFonts w:hint="eastAsia"/>
+        </w:rPr>
+        <w:t>全局定义过滤器-</w:t>
+      </w:r>
+      <w:r>
+        <w:rPr/>
+        <w:sym w:font="Wingdings" w:char="F0E0"/>
+      </w:r>
+    </w:p>
+    <w:p>
+      <w:r>
+        <w:rPr>
+          <w:rFonts w:hint="eastAsia"/>
+          <w:lang w:val="en-US" w:eastAsia="zh-CN"/>
+        </w:rPr>
+        <w:t xml:space="preserve">    </w:t>
+      </w:r>
+      <w:r>
+        <w:drawing>
+          <wp:inline distT="0" distB="0" distL="0" distR="0">
+            <wp:extent cx="4809490" cy="456565"/>
+            <wp:effectExtent l="0" t="0" r="10160" b="635"/>
+            <wp:docPr id="1" name="图片 1"/>
+            <wp:cNvGraphicFramePr>
+              <a:graphicFrameLocks xmlns:a="http://schemas.openxmlformats.org/drawingml/2006/main" noChangeAspect="1"/>
+            </wp:cNvGraphicFramePr>
+            <a:graphic xmlns:a="http://schemas.openxmlformats.org/drawingml/2006/main">
+              <a:graphicData uri="http://schemas.openxmlformats.org/drawingml/2006/picture">
+                <pic:pic xmlns:pic="http://schemas.openxmlformats.org/drawingml/2006/picture">
+                  <pic:nvPicPr>
+                    <pic:cNvPr id="1" name="图片 1"/>
+                    <pic:cNvPicPr>
+                      <a:picLocks noChangeAspect="1"/>
+                    </pic:cNvPicPr>
+                  </pic:nvPicPr>
+                  <pic:blipFill>
+                    <a:blip r:embed="rId4"/>
+                    <a:stretch>
+                      <a:fillRect/>
+                    </a:stretch>
+                  </pic:blipFill>
+                  <pic:spPr>
+                    <a:xfrm>
+                      <a:off x="0" y="0"/>
+                      <a:ext cx="4809524" cy="457143"/>
+                    </a:xfrm>
+                    <a:prstGeom prst="rect">
+                      <a:avLst/>
+                    </a:prstGeom>
+                  </pic:spPr>
+                </pic:pic>
+              </a:graphicData>
+            </a:graphic>
+          </wp:inline>
+        </w:drawing>
+      </w:r>
+    </w:p>
+    <w:p>
+      <w:pPr>
+        <w:ind w:firstLine="420" w:firstLineChars="200"/>
+      </w:pPr>
+      <w:r>
+        <w:rPr>
+          <w:rFonts w:hint="eastAsia"/>
+        </w:rPr>
+        <w:t>注意：过滤器只用用在mustache插件表达式( {{}} )和v-bind中。</w:t>
+      </w:r>
+    </w:p>
+    <w:p>
+      <w:pPr>
+        <w:ind w:firstLine="420" w:firstLineChars="200"/>
+      </w:pPr>
+      <w:r>
+        <w:rPr>
+          <w:rFonts w:hint="eastAsia"/>
+        </w:rPr>
+        <w:t>参数可以填data也可以填data里面的message等等(填需要过滤的字符)。</w:t>
+      </w:r>
+    </w:p>
+    <w:p/>
+    <w:p>
+      <w:pPr>
+        <w:ind w:firstLine="420" w:firstLineChars="200"/>
+      </w:pPr>
+      <w:r>
+        <w:rPr>
+          <w:rFonts w:hint="eastAsia"/>
+        </w:rPr>
+        <w:t>在html中表现形式为-</w:t>
+      </w:r>
+      <w:r>
+        <w:rPr/>
+        <w:sym w:font="Wingdings" w:char="F0E0"/>
+      </w:r>
+    </w:p>
+    <w:p>
+      <w:r>
+        <w:rPr>
+          <w:rFonts w:hint="eastAsia"/>
+          <w:lang w:val="en-US" w:eastAsia="zh-CN"/>
+        </w:rPr>
+        <w:t xml:space="preserve">    </w:t>
+      </w:r>
+      <w:r>
+        <w:drawing>
+          <wp:inline distT="0" distB="0" distL="0" distR="0">
+            <wp:extent cx="1790065" cy="170815"/>
+            <wp:effectExtent l="0" t="0" r="635" b="635"/>
+            <wp:docPr id="2" name="图片 2"/>
+            <wp:cNvGraphicFramePr>
+              <a:graphicFrameLocks xmlns:a="http://schemas.openxmlformats.org/drawingml/2006/main" noChangeAspect="1"/>
+            </wp:cNvGraphicFramePr>
+            <a:graphic xmlns:a="http://schemas.openxmlformats.org/drawingml/2006/main">
+              <a:graphicData uri="http://schemas.openxmlformats.org/drawingml/2006/picture">
+                <pic:pic xmlns:pic="http://schemas.openxmlformats.org/drawingml/2006/picture">
+                  <pic:nvPicPr>
+                    <pic:cNvPr id="2" name="图片 2"/>
+                    <pic:cNvPicPr>
+                      <a:picLocks noChangeAspect="1"/>
+                    </pic:cNvPicPr>
+                  </pic:nvPicPr>
+                  <pic:blipFill>
+                    <a:blip r:embed="rId5"/>
+                    <a:stretch>
+                      <a:fillRect/>
+                    </a:stretch>
+                  </pic:blipFill>
+                  <pic:spPr>
+                    <a:xfrm>
+                      <a:off x="0" y="0"/>
+                      <a:ext cx="1790476" cy="171429"/>
+                    </a:xfrm>
+                    <a:prstGeom prst="rect">
+                      <a:avLst/>
+                    </a:prstGeom>
+                  </pic:spPr>
+                </pic:pic>
+              </a:graphicData>
+            </a:graphic>
+          </wp:inline>
+        </w:drawing>
+      </w:r>
+    </w:p>
+    <w:p/>
+    <w:p>
+      <w:pPr>
+        <w:ind w:firstLine="420" w:firstLineChars="200"/>
+      </w:pPr>
+      <w:r>
+        <w:rPr>
+          <w:rFonts w:hint="eastAsia"/>
+        </w:rPr>
+        <w:t>过滤器传参的使用</w:t>
+      </w:r>
+      <w:r>
+        <w:rPr/>
+        <w:sym w:font="Wingdings" w:char="F0E0"/>
+      </w:r>
+    </w:p>
+    <w:p>
+      <w:r>
+        <w:rPr>
+          <w:rFonts w:hint="eastAsia"/>
+          <w:lang w:val="en-US" w:eastAsia="zh-CN"/>
+        </w:rPr>
+        <w:t xml:space="preserve">    </w:t>
+      </w:r>
+      <w:r>
+        <w:drawing>
+          <wp:inline distT="0" distB="0" distL="0" distR="0">
+            <wp:extent cx="4295140" cy="3542665"/>
+            <wp:effectExtent l="0" t="0" r="10160" b="635"/>
+            <wp:docPr id="3" name="图片 3"/>
+            <wp:cNvGraphicFramePr>
+              <a:graphicFrameLocks xmlns:a="http://schemas.openxmlformats.org/drawingml/2006/main" noChangeAspect="1"/>
+            </wp:cNvGraphicFramePr>
+            <a:graphic xmlns:a="http://schemas.openxmlformats.org/drawingml/2006/main">
+              <a:graphicData uri="http://schemas.openxmlformats.org/drawingml/2006/picture">
+                <pic:pic xmlns:pic="http://schemas.openxmlformats.org/drawingml/2006/picture">
+                  <pic:nvPicPr>
+                    <pic:cNvPr id="3" name="图片 3"/>
+                    <pic:cNvPicPr>
+                      <a:picLocks noChangeAspect="1"/>
+                    </pic:cNvPicPr>
+                  </pic:nvPicPr>
+                  <pic:blipFill>
+                    <a:blip r:embed="rId6"/>
+                    <a:stretch>
+                      <a:fillRect/>
+                    </a:stretch>
+                  </pic:blipFill>
+                  <pic:spPr>
+                    <a:xfrm>
+                      <a:off x="0" y="0"/>
+                      <a:ext cx="4295238" cy="3542857"/>
+                    </a:xfrm>
+                    <a:prstGeom prst="rect">
+                      <a:avLst/>
+                    </a:prstGeom>
+                  </pic:spPr>
+                </pic:pic>
+              </a:graphicData>
+            </a:graphic>
+          </wp:inline>
+        </w:drawing>
+      </w:r>
+    </w:p>
+    <w:p/>
+    <w:p>
+      <w:pPr>
+        <w:ind w:firstLine="420" w:firstLineChars="200"/>
+      </w:pPr>
+      <w:r>
+        <w:rPr>
+          <w:rFonts w:hint="eastAsia"/>
+        </w:rPr>
+        <w:t>可以多个过滤器处理 他会从左到右依次使用过滤器-</w:t>
+      </w:r>
+      <w:r>
+        <w:rPr/>
+        <w:sym w:font="Wingdings" w:char="F0E0"/>
+      </w:r>
+    </w:p>
+    <w:p>
+      <w:r>
+        <w:rPr>
+          <w:rFonts w:hint="eastAsia"/>
+          <w:lang w:val="en-US" w:eastAsia="zh-CN"/>
+        </w:rPr>
+        <w:t xml:space="preserve">    </w:t>
+      </w:r>
+      <w:r>
+        <w:drawing>
+          <wp:inline distT="0" distB="0" distL="0" distR="0">
+            <wp:extent cx="2799715" cy="237490"/>
+            <wp:effectExtent l="0" t="0" r="635" b="10160"/>
+            <wp:docPr id="4" name="图片 4"/>
+            <wp:cNvGraphicFramePr>
+              <a:graphicFrameLocks xmlns:a="http://schemas.openxmlformats.org/drawingml/2006/main" noChangeAspect="1"/>
+            </wp:cNvGraphicFramePr>
+            <a:graphic xmlns:a="http://schemas.openxmlformats.org/drawingml/2006/main">
+              <a:graphicData uri="http://schemas.openxmlformats.org/drawingml/2006/picture">
+                <pic:pic xmlns:pic="http://schemas.openxmlformats.org/drawingml/2006/picture">
+                  <pic:nvPicPr>
+                    <pic:cNvPr id="4" name="图片 4"/>
+                    <pic:cNvPicPr>
+                      <a:picLocks noChangeAspect="1"/>
+                    </pic:cNvPicPr>
+                  </pic:nvPicPr>
+                  <pic:blipFill>
+                    <a:blip r:embed="rId7"/>
+                    <a:stretch>
+                      <a:fillRect/>
+                    </a:stretch>
+                  </pic:blipFill>
+                  <pic:spPr>
+                    <a:xfrm>
+                      <a:off x="0" y="0"/>
+                      <a:ext cx="2800000" cy="238095"/>
+                    </a:xfrm>
+                    <a:prstGeom prst="rect">
+                      <a:avLst/>
+                    </a:prstGeom>
+                  </pic:spPr>
+                </pic:pic>
+              </a:graphicData>
+            </a:graphic>
+          </wp:inline>
+        </w:drawing>
+      </w:r>
+    </w:p>
+    <w:p>
+      <w:pPr>
+        <w:ind w:firstLine="420" w:firstLineChars="200"/>
+      </w:pPr>
+      <w:r>
+        <w:rPr>
+          <w:rFonts w:hint="eastAsia"/>
+        </w:rPr>
+        <w:t>先msgFormat过滤在test过滤</w:t>
+      </w:r>
+    </w:p>
+    <w:p>
+      <w:pPr>
+        <w:widowControl w:val="0"/>
+        <w:numPr>
+          <w:numId w:val="0"/>
+        </w:numPr>
+        <w:jc w:val="both"/>
+        <w:rPr>
+          <w:rFonts w:hint="eastAsia"/>
+          <w:lang w:val="en-US" w:eastAsia="zh-CN"/>
+        </w:rPr>
+      </w:pPr>
+    </w:p>
+    <w:p>
+      <w:pPr>
+        <w:widowControl w:val="0"/>
+        <w:numPr>
+          <w:numId w:val="0"/>
+        </w:numPr>
+        <w:jc w:val="both"/>
+        <w:rPr>
+          <w:rFonts w:hint="eastAsia"/>
+          <w:lang w:val="en-US" w:eastAsia="zh-CN"/>
+        </w:rPr>
+      </w:pPr>
     </w:p>
     <w:p>
       <w:pPr>
@@ -838,6 +1259,378 @@
           <w:lang w:val="en-US" w:eastAsia="zh-CN"/>
         </w:rPr>
       </w:pPr>
+      <w:r>
+        <w:rPr>
+          <w:rFonts w:hint="eastAsia"/>
+          <w:lang w:val="en-US" w:eastAsia="zh-CN"/>
+        </w:rPr>
+        <w:t>自定义指令</w:t>
+      </w:r>
+    </w:p>
+    <w:p>
+      <w:r>
+        <w:drawing>
+          <wp:inline distT="0" distB="0" distL="0" distR="0">
+            <wp:extent cx="5274310" cy="2848610"/>
+            <wp:effectExtent l="0" t="0" r="2540" b="8890"/>
+            <wp:docPr id="7" name="图片 7"/>
+            <wp:cNvGraphicFramePr>
+              <a:graphicFrameLocks xmlns:a="http://schemas.openxmlformats.org/drawingml/2006/main" noChangeAspect="1"/>
+            </wp:cNvGraphicFramePr>
+            <a:graphic xmlns:a="http://schemas.openxmlformats.org/drawingml/2006/main">
+              <a:graphicData uri="http://schemas.openxmlformats.org/drawingml/2006/picture">
+                <pic:pic xmlns:pic="http://schemas.openxmlformats.org/drawingml/2006/picture">
+                  <pic:nvPicPr>
+                    <pic:cNvPr id="7" name="图片 7"/>
+                    <pic:cNvPicPr>
+                      <a:picLocks noChangeAspect="1"/>
+                    </pic:cNvPicPr>
+                  </pic:nvPicPr>
+                  <pic:blipFill>
+                    <a:blip r:embed="rId8"/>
+                    <a:stretch>
+                      <a:fillRect/>
+                    </a:stretch>
+                  </pic:blipFill>
+                  <pic:spPr>
+                    <a:xfrm>
+                      <a:off x="0" y="0"/>
+                      <a:ext cx="5274310" cy="2848982"/>
+                    </a:xfrm>
+                    <a:prstGeom prst="rect">
+                      <a:avLst/>
+                    </a:prstGeom>
+                  </pic:spPr>
+                </pic:pic>
+              </a:graphicData>
+            </a:graphic>
+          </wp:inline>
+        </w:drawing>
+      </w:r>
+    </w:p>
+    <w:p>
+      <w:r>
+        <w:rPr>
+          <w:rFonts w:hint="eastAsia"/>
+        </w:rPr>
+        <w:t>注意：设置样式指令的时候不需要inserted。因为不插入DOM就能生效。(只需要绑定指令到元素身上就能生效)</w:t>
+      </w:r>
+    </w:p>
+    <w:p>
+      <w:r>
+        <w:rPr>
+          <w:rFonts w:hint="eastAsia"/>
+        </w:rPr>
+        <w:t>总结：样式相关的在bind中设置。 行为有关的在inserted设置</w:t>
+      </w:r>
+    </w:p>
+    <w:p>
+      <w:r>
+        <w:rPr>
+          <w:rFonts w:hint="eastAsia"/>
+        </w:rPr>
+        <w:t>自定义指令传参(设置第二个参数)</w:t>
+      </w:r>
+    </w:p>
+    <w:p>
+      <w:r>
+        <w:t>H</w:t>
+      </w:r>
+      <w:r>
+        <w:rPr>
+          <w:rFonts w:hint="eastAsia"/>
+        </w:rPr>
+        <w:t>tml中</w:t>
+      </w:r>
+    </w:p>
+    <w:p>
+      <w:r>
+        <w:drawing>
+          <wp:inline distT="0" distB="0" distL="0" distR="0">
+            <wp:extent cx="5274310" cy="335280"/>
+            <wp:effectExtent l="0" t="0" r="2540" b="7620"/>
+            <wp:docPr id="9" name="图片 9"/>
+            <wp:cNvGraphicFramePr>
+              <a:graphicFrameLocks xmlns:a="http://schemas.openxmlformats.org/drawingml/2006/main" noChangeAspect="1"/>
+            </wp:cNvGraphicFramePr>
+            <a:graphic xmlns:a="http://schemas.openxmlformats.org/drawingml/2006/main">
+              <a:graphicData uri="http://schemas.openxmlformats.org/drawingml/2006/picture">
+                <pic:pic xmlns:pic="http://schemas.openxmlformats.org/drawingml/2006/picture">
+                  <pic:nvPicPr>
+                    <pic:cNvPr id="9" name="图片 9"/>
+                    <pic:cNvPicPr>
+                      <a:picLocks noChangeAspect="1"/>
+                    </pic:cNvPicPr>
+                  </pic:nvPicPr>
+                  <pic:blipFill>
+                    <a:blip r:embed="rId9"/>
+                    <a:stretch>
+                      <a:fillRect/>
+                    </a:stretch>
+                  </pic:blipFill>
+                  <pic:spPr>
+                    <a:xfrm>
+                      <a:off x="0" y="0"/>
+                      <a:ext cx="5274310" cy="335519"/>
+                    </a:xfrm>
+                    <a:prstGeom prst="rect">
+                      <a:avLst/>
+                    </a:prstGeom>
+                  </pic:spPr>
+                </pic:pic>
+              </a:graphicData>
+            </a:graphic>
+          </wp:inline>
+        </w:drawing>
+      </w:r>
+    </w:p>
+    <w:p>
+      <w:r>
+        <w:rPr>
+          <w:rFonts w:hint="eastAsia"/>
+        </w:rPr>
+        <w:t>注意：</w:t>
+      </w:r>
+      <w:r>
+        <w:t>”</w:t>
+      </w:r>
+      <w:r>
+        <w:rPr>
+          <w:rFonts w:hint="eastAsia"/>
+        </w:rPr>
+        <w:t>yellow</w:t>
+      </w:r>
+      <w:r>
+        <w:t>”</w:t>
+      </w:r>
+      <w:r>
+        <w:rPr>
+          <w:rFonts w:hint="eastAsia"/>
+        </w:rPr>
+        <w:t xml:space="preserve">表示一个变量会到data里面去找， </w:t>
+      </w:r>
+      <w:r>
+        <w:t>“’</w:t>
+      </w:r>
+      <w:r>
+        <w:rPr>
+          <w:rFonts w:hint="eastAsia"/>
+        </w:rPr>
+        <w:t>yellow</w:t>
+      </w:r>
+      <w:r>
+        <w:t>’”</w:t>
+      </w:r>
+      <w:r>
+        <w:rPr>
+          <w:rFonts w:hint="eastAsia"/>
+        </w:rPr>
+        <w:t>表示一个字符，传参</w:t>
+      </w:r>
+    </w:p>
+    <w:p>
+      <w:r>
+        <w:t>S</w:t>
+      </w:r>
+      <w:r>
+        <w:rPr>
+          <w:rFonts w:hint="eastAsia"/>
+        </w:rPr>
+        <w:t>cript中</w:t>
+      </w:r>
+    </w:p>
+    <w:p>
+      <w:pPr>
+        <w:widowControl w:val="0"/>
+        <w:numPr>
+          <w:numId w:val="0"/>
+        </w:numPr>
+        <w:jc w:val="both"/>
+      </w:pPr>
+      <w:r>
+        <w:drawing>
+          <wp:inline distT="0" distB="0" distL="0" distR="0">
+            <wp:extent cx="5274310" cy="683260"/>
+            <wp:effectExtent l="0" t="0" r="2540" b="2540"/>
+            <wp:docPr id="8" name="图片 8"/>
+            <wp:cNvGraphicFramePr>
+              <a:graphicFrameLocks xmlns:a="http://schemas.openxmlformats.org/drawingml/2006/main" noChangeAspect="1"/>
+            </wp:cNvGraphicFramePr>
+            <a:graphic xmlns:a="http://schemas.openxmlformats.org/drawingml/2006/main">
+              <a:graphicData uri="http://schemas.openxmlformats.org/drawingml/2006/picture">
+                <pic:pic xmlns:pic="http://schemas.openxmlformats.org/drawingml/2006/picture">
+                  <pic:nvPicPr>
+                    <pic:cNvPr id="8" name="图片 8"/>
+                    <pic:cNvPicPr>
+                      <a:picLocks noChangeAspect="1"/>
+                    </pic:cNvPicPr>
+                  </pic:nvPicPr>
+                  <pic:blipFill>
+                    <a:blip r:embed="rId10"/>
+                    <a:stretch>
+                      <a:fillRect/>
+                    </a:stretch>
+                  </pic:blipFill>
+                  <pic:spPr>
+                    <a:xfrm>
+                      <a:off x="0" y="0"/>
+                      <a:ext cx="5274310" cy="683707"/>
+                    </a:xfrm>
+                    <a:prstGeom prst="rect">
+                      <a:avLst/>
+                    </a:prstGeom>
+                  </pic:spPr>
+                </pic:pic>
+              </a:graphicData>
+            </a:graphic>
+          </wp:inline>
+        </w:drawing>
+      </w:r>
+    </w:p>
+    <w:p>
+      <w:r>
+        <w:rPr>
+          <w:rFonts w:hint="eastAsia"/>
+        </w:rPr>
+        <w:t>简写自定义指令</w:t>
+      </w:r>
+    </w:p>
+    <w:p>
+      <w:r>
+        <w:rPr>
+          <w:rFonts w:hint="eastAsia"/>
+        </w:rPr>
+        <w:t>只需要bind和updata不需要inserted可简写成</w:t>
+      </w:r>
+      <w:r>
+        <w:rPr/>
+        <w:sym w:font="Wingdings" w:char="F0E0"/>
+      </w:r>
+    </w:p>
+    <w:p>
+      <w:r>
+        <w:rPr>
+          <w:rFonts w:hint="eastAsia"/>
+        </w:rPr>
+        <w:t>Vue.directive(</w:t>
+      </w:r>
+      <w:r>
+        <w:t>‘</w:t>
+      </w:r>
+      <w:r>
+        <w:rPr>
+          <w:rFonts w:hint="eastAsia"/>
+        </w:rPr>
+        <w:t>自定义指令名称</w:t>
+      </w:r>
+      <w:r>
+        <w:t>’</w:t>
+      </w:r>
+      <w:r>
+        <w:rPr>
+          <w:rFonts w:hint="eastAsia"/>
+        </w:rPr>
+        <w:t>,  function () {})---》</w:t>
+      </w:r>
+    </w:p>
+    <w:p>
+      <w:r>
+        <w:drawing>
+          <wp:inline distT="0" distB="0" distL="0" distR="0">
+            <wp:extent cx="3523615" cy="475615"/>
+            <wp:effectExtent l="0" t="0" r="635" b="635"/>
+            <wp:docPr id="10" name="图片 10"/>
+            <wp:cNvGraphicFramePr>
+              <a:graphicFrameLocks xmlns:a="http://schemas.openxmlformats.org/drawingml/2006/main" noChangeAspect="1"/>
+            </wp:cNvGraphicFramePr>
+            <a:graphic xmlns:a="http://schemas.openxmlformats.org/drawingml/2006/main">
+              <a:graphicData uri="http://schemas.openxmlformats.org/drawingml/2006/picture">
+                <pic:pic xmlns:pic="http://schemas.openxmlformats.org/drawingml/2006/picture">
+                  <pic:nvPicPr>
+                    <pic:cNvPr id="10" name="图片 10"/>
+                    <pic:cNvPicPr>
+                      <a:picLocks noChangeAspect="1"/>
+                    </pic:cNvPicPr>
+                  </pic:nvPicPr>
+                  <pic:blipFill>
+                    <a:blip r:embed="rId11"/>
+                    <a:stretch>
+                      <a:fillRect/>
+                    </a:stretch>
+                  </pic:blipFill>
+                  <pic:spPr>
+                    <a:xfrm>
+                      <a:off x="0" y="0"/>
+                      <a:ext cx="3523810" cy="476191"/>
+                    </a:xfrm>
+                    <a:prstGeom prst="rect">
+                      <a:avLst/>
+                    </a:prstGeom>
+                  </pic:spPr>
+                </pic:pic>
+              </a:graphicData>
+            </a:graphic>
+          </wp:inline>
+        </w:drawing>
+      </w:r>
+    </w:p>
+    <w:p>
+      <w:pPr>
+        <w:rPr>
+          <w:rFonts w:hint="eastAsia"/>
+          <w:lang w:val="en-US" w:eastAsia="zh-CN"/>
+        </w:rPr>
+      </w:pPr>
+      <w:r>
+        <w:rPr>
+          <w:rFonts w:hint="eastAsia"/>
+        </w:rPr>
+        <w:t xml:space="preserve">如果自定义有单位的可以paseInt(binding.value) + </w:t>
+      </w:r>
+      <w:r>
+        <w:t>‘</w:t>
+      </w:r>
+      <w:r>
+        <w:rPr>
+          <w:rFonts w:hint="eastAsia"/>
+        </w:rPr>
+        <w:t>单位</w:t>
+      </w:r>
+      <w:r>
+        <w:t>’</w:t>
+      </w:r>
+      <w:r>
+        <w:rPr>
+          <w:rFonts w:hint="eastAsia"/>
+        </w:rPr>
+        <w:t xml:space="preserve"> 来容错。</w:t>
+      </w:r>
+    </w:p>
+    <w:p>
+      <w:pPr>
+        <w:widowControl w:val="0"/>
+        <w:numPr>
+          <w:numId w:val="0"/>
+        </w:numPr>
+        <w:jc w:val="both"/>
+        <w:rPr>
+          <w:rFonts w:hint="eastAsia"/>
+          <w:lang w:val="en-US" w:eastAsia="zh-CN"/>
+        </w:rPr>
+      </w:pPr>
+    </w:p>
+    <w:p>
+      <w:pPr>
+        <w:widowControl w:val="0"/>
+        <w:numPr>
+          <w:numId w:val="0"/>
+        </w:numPr>
+        <w:jc w:val="both"/>
+        <w:rPr>
+          <w:rFonts w:hint="eastAsia"/>
+          <w:lang w:val="en-US" w:eastAsia="zh-CN"/>
+        </w:rPr>
+      </w:pPr>
     </w:p>
     <w:p>
       <w:pPr>
@@ -845,6 +1638,394 @@
           <w:ilvl w:val="0"/>
           <w:numId w:val="1"/>
         </w:numPr>
+        <w:rPr>
+          <w:rFonts w:hint="eastAsia"/>
+          <w:lang w:val="en-US" w:eastAsia="zh-CN"/>
+        </w:rPr>
+      </w:pPr>
+      <w:r>
+        <w:rPr>
+          <w:rFonts w:hint="eastAsia"/>
+          <w:lang w:val="en-US" w:eastAsia="zh-CN"/>
+        </w:rPr>
+        <w:t>生命周期行数</w:t>
+      </w:r>
+    </w:p>
+    <w:p>
+      <w:pPr>
+        <w:ind w:firstLine="210" w:firstLineChars="100"/>
+      </w:pPr>
+      <w:r>
+        <w:rPr>
+          <w:rFonts w:hint="eastAsia"/>
+        </w:rPr>
+        <w:t>生命周期钩子 = 生命周期函数 = 生命周期事件</w:t>
+      </w:r>
+    </w:p>
+    <w:p>
+      <w:pPr>
+        <w:pStyle w:val="4"/>
+        <w:numPr>
+          <w:ilvl w:val="0"/>
+          <w:numId w:val="2"/>
+        </w:numPr>
+        <w:ind w:firstLineChars="0"/>
+      </w:pPr>
+      <w:r>
+        <w:rPr>
+          <w:rFonts w:hint="eastAsia"/>
+        </w:rPr>
+        <w:t>beforeCreate在beforeCreate生命周期函数执行的时候，</w:t>
+      </w:r>
+    </w:p>
+    <w:p>
+      <w:pPr>
+        <w:pStyle w:val="4"/>
+        <w:ind w:left="360" w:firstLine="0" w:firstLineChars="0"/>
+        <w:rPr>
+          <w:color w:val="FF0000"/>
+        </w:rPr>
+      </w:pPr>
+      <w:r>
+        <w:rPr>
+          <w:rFonts w:hint="eastAsia"/>
+          <w:color w:val="FF0000"/>
+        </w:rPr>
+        <w:t>data和methods中的数据没有初始化。</w:t>
+      </w:r>
+    </w:p>
+    <w:p>
+      <w:pPr>
+        <w:pStyle w:val="4"/>
+        <w:numPr>
+          <w:ilvl w:val="0"/>
+          <w:numId w:val="2"/>
+        </w:numPr>
+        <w:ind w:firstLineChars="0"/>
+        <w:rPr>
+          <w:color w:val="FF0000"/>
+        </w:rPr>
+      </w:pPr>
+      <w:r>
+        <w:rPr>
+          <w:rFonts w:hint="eastAsia"/>
+        </w:rPr>
+        <w:t>created在created生命函数执行的时候，data和methods都已经初始化好了。表示如果要调用methods中的方法或</w:t>
+      </w:r>
+      <w:r>
+        <w:rPr>
+          <w:rFonts w:hint="eastAsia"/>
+          <w:color w:val="FF0000"/>
+        </w:rPr>
+        <w:t>者要操作data中的数据最早只能在created中操作</w:t>
+      </w:r>
+    </w:p>
+    <w:p>
+      <w:pPr>
+        <w:ind w:left="360"/>
+        <w:rPr>
+          <w:color w:val="FF0000"/>
+        </w:rPr>
+      </w:pPr>
+      <w:r>
+        <w:rPr>
+          <w:rFonts w:hint="eastAsia"/>
+          <w:color w:val="FF0000"/>
+        </w:rPr>
+        <w:t>data和methods初始化完成</w:t>
+      </w:r>
+    </w:p>
+    <w:p>
+      <w:pPr>
+        <w:pStyle w:val="4"/>
+        <w:numPr>
+          <w:ilvl w:val="0"/>
+          <w:numId w:val="2"/>
+        </w:numPr>
+        <w:ind w:firstLineChars="0"/>
+      </w:pPr>
+      <w:r>
+        <w:rPr>
+          <w:rFonts w:hint="eastAsia"/>
+        </w:rPr>
+        <w:t>接下Vue开始编译模板，把vue中的指令执行，最终在内存中生成一个编译好的最终模板字符串然后把模板字符串渲染到内存中的DOM，此时只是在内存中渲染好了模板，并没有挂载到真正的页面上去。</w:t>
+      </w:r>
+    </w:p>
+    <w:p>
+      <w:pPr>
+        <w:pStyle w:val="4"/>
+        <w:numPr>
+          <w:ilvl w:val="0"/>
+          <w:numId w:val="2"/>
+        </w:numPr>
+        <w:ind w:firstLineChars="0"/>
+      </w:pPr>
+      <w:r>
+        <w:rPr>
+          <w:rFonts w:hint="eastAsia"/>
+        </w:rPr>
+        <w:t>beforeMount在beforeMount生命周期函数，表示模板已经在内存中编译完成了，但尚未把模板渲染到页面上去，页面中的元素没有被真正替换过来，只是之前的模板字符串(页面还是旧的页面)</w:t>
+      </w:r>
+    </w:p>
+    <w:p>
+      <w:pPr>
+        <w:pStyle w:val="4"/>
+        <w:numPr>
+          <w:ilvl w:val="0"/>
+          <w:numId w:val="2"/>
+        </w:numPr>
+        <w:ind w:firstLineChars="0"/>
+      </w:pPr>
+      <w:r>
+        <w:rPr>
+          <w:rFonts w:hint="eastAsia"/>
+        </w:rPr>
+        <w:t>将内存中的模板真正的替换到页面上去。</w:t>
+      </w:r>
+    </w:p>
+    <w:p>
+      <w:pPr>
+        <w:pStyle w:val="4"/>
+        <w:numPr>
+          <w:ilvl w:val="0"/>
+          <w:numId w:val="2"/>
+        </w:numPr>
+        <w:ind w:firstLineChars="0"/>
+      </w:pPr>
+      <w:r>
+        <w:rPr>
+          <w:rFonts w:hint="eastAsia"/>
+        </w:rPr>
+        <w:t>mount在mount生命周期执时，表示内存中的模板已经真实挂载到了页面中，用户可以看到渲染好的页面了。</w:t>
+      </w:r>
+    </w:p>
+    <w:p>
+      <w:pPr>
+        <w:ind w:left="360"/>
+      </w:pPr>
+      <w:r>
+        <w:rPr>
+          <w:rFonts w:hint="eastAsia"/>
+        </w:rPr>
+        <w:t>执行这个函数的时候就表示实例已经完整的创建完成了。</w:t>
+      </w:r>
+    </w:p>
+    <w:p>
+      <w:pPr>
+        <w:ind w:left="360"/>
+        <w:rPr>
+          <w:color w:val="FF0000"/>
+        </w:rPr>
+      </w:pPr>
+      <w:r>
+        <w:rPr>
+          <w:rFonts w:hint="eastAsia"/>
+          <w:color w:val="FF0000"/>
+        </w:rPr>
+        <w:t>如果需要通过插件操作页面上的DOM节点，最早在mounted中进行</w:t>
+      </w:r>
+    </w:p>
+    <w:p>
+      <w:r>
+        <w:rPr>
+          <w:rFonts w:hint="eastAsia"/>
+        </w:rPr>
+        <w:t>上面是创建阶段的函数</w:t>
+      </w:r>
+    </w:p>
+    <w:p>
+      <w:pPr>
+        <w:rPr>
+          <w:rFonts w:hint="default" w:eastAsiaTheme="minorEastAsia"/>
+          <w:lang w:val="en-US" w:eastAsia="zh-CN"/>
+        </w:rPr>
+      </w:pPr>
+      <w:r>
+        <w:rPr>
+          <w:rFonts w:hint="eastAsia"/>
+        </w:rPr>
+        <w:t>之后进入了运行阶段</w:t>
+      </w:r>
+      <w:r>
+        <w:rPr>
+          <w:rFonts w:hint="eastAsia"/>
+          <w:lang w:val="en-US" w:eastAsia="zh-CN"/>
+        </w:rPr>
+        <w:t>的生命周期函数</w:t>
+      </w:r>
+    </w:p>
+    <w:p>
+      <w:pPr>
+        <w:pStyle w:val="4"/>
+        <w:numPr>
+          <w:ilvl w:val="0"/>
+          <w:numId w:val="2"/>
+        </w:numPr>
+        <w:ind w:firstLineChars="0"/>
+      </w:pPr>
+      <w:r>
+        <w:rPr>
+          <w:rFonts w:hint="eastAsia"/>
+        </w:rPr>
+        <w:t>执行beforeU</w:t>
+      </w:r>
+      <w:r>
+        <w:rPr>
+          <w:rFonts w:hint="eastAsia"/>
+          <w:lang w:val="en-US" w:eastAsia="zh-CN"/>
+        </w:rPr>
+        <w:t>pdate</w:t>
+      </w:r>
+      <w:r>
+        <w:rPr>
+          <w:rFonts w:hint="eastAsia"/>
+        </w:rPr>
+        <w:t>时候页面中的数据是旧的，data数据是最新的，页面中的数据和data中的数据并未同步。</w:t>
+      </w:r>
+    </w:p>
+    <w:p>
+      <w:pPr>
+        <w:pStyle w:val="4"/>
+        <w:numPr>
+          <w:ilvl w:val="0"/>
+          <w:numId w:val="2"/>
+        </w:numPr>
+        <w:ind w:firstLineChars="0"/>
+      </w:pPr>
+      <w:r>
+        <w:rPr>
+          <w:rFonts w:hint="eastAsia"/>
+          <w:lang w:val="en-US" w:eastAsia="zh-CN"/>
+        </w:rPr>
+        <w:t>执行updated执行这个函数的时候数据已经和页面同步了，都是最新的。</w:t>
+      </w:r>
+    </w:p>
+    <w:p>
+      <w:pPr>
+        <w:pStyle w:val="4"/>
+        <w:numPr>
+          <w:ilvl w:val="0"/>
+          <w:numId w:val="2"/>
+        </w:numPr>
+        <w:ind w:firstLineChars="0"/>
+      </w:pPr>
+      <w:r>
+        <w:rPr>
+          <w:rFonts w:hint="eastAsia"/>
+          <w:lang w:val="en-US" w:eastAsia="zh-CN"/>
+        </w:rPr>
+        <w:t>BeforeDstroy钩子函数执行的时候vue实例从运行越短进入了销毁阶段，实例身上所有的data和所有的methods，过滤器等都还可以执行 还没真正的执行到销毁。</w:t>
+      </w:r>
+    </w:p>
+    <w:p>
+      <w:pPr>
+        <w:pStyle w:val="4"/>
+        <w:numPr>
+          <w:ilvl w:val="0"/>
+          <w:numId w:val="2"/>
+        </w:numPr>
+        <w:ind w:firstLineChars="0"/>
+      </w:pPr>
+      <w:r>
+        <w:rPr>
+          <w:rFonts w:hint="eastAsia"/>
+          <w:lang w:val="en-US" w:eastAsia="zh-CN"/>
+        </w:rPr>
+        <w:t>dstroy组件已经被完全销毁了此时所有的指令，数据，函数，过滤器都不可用了。</w:t>
+      </w:r>
+    </w:p>
+    <w:p>
+      <w:pPr>
+        <w:widowControl w:val="0"/>
+        <w:numPr>
+          <w:numId w:val="0"/>
+        </w:numPr>
+        <w:jc w:val="both"/>
+        <w:rPr>
+          <w:rFonts w:hint="eastAsia"/>
+          <w:lang w:val="en-US" w:eastAsia="zh-CN"/>
+        </w:rPr>
+      </w:pPr>
+    </w:p>
+    <w:p>
+      <w:pPr>
+        <w:numPr>
+          <w:ilvl w:val="0"/>
+          <w:numId w:val="1"/>
+        </w:numPr>
+        <w:rPr>
+          <w:rFonts w:hint="eastAsia"/>
+          <w:lang w:val="en-US" w:eastAsia="zh-CN"/>
+        </w:rPr>
+      </w:pPr>
+    </w:p>
+    <w:p>
+      <w:pPr>
+        <w:numPr>
+          <w:ilvl w:val="0"/>
+          <w:numId w:val="1"/>
+        </w:numPr>
+        <w:rPr>
+          <w:rFonts w:hint="eastAsia"/>
+          <w:lang w:val="en-US" w:eastAsia="zh-CN"/>
+        </w:rPr>
+      </w:pPr>
+    </w:p>
+    <w:p>
+      <w:pPr>
+        <w:numPr>
+          <w:ilvl w:val="0"/>
+          <w:numId w:val="1"/>
+        </w:numPr>
+        <w:rPr>
+          <w:rFonts w:hint="eastAsia"/>
+          <w:lang w:val="en-US" w:eastAsia="zh-CN"/>
+        </w:rPr>
+      </w:pPr>
+    </w:p>
+    <w:p>
+      <w:pPr>
+        <w:numPr>
+          <w:ilvl w:val="0"/>
+          <w:numId w:val="1"/>
+        </w:numPr>
+        <w:rPr>
+          <w:rFonts w:hint="eastAsia"/>
+          <w:lang w:val="en-US" w:eastAsia="zh-CN"/>
+        </w:rPr>
+      </w:pPr>
+    </w:p>
+    <w:p>
+      <w:pPr>
+        <w:numPr>
+          <w:ilvl w:val="0"/>
+          <w:numId w:val="1"/>
+        </w:numPr>
+        <w:rPr>
+          <w:rFonts w:hint="eastAsia"/>
+          <w:lang w:val="en-US" w:eastAsia="zh-CN"/>
+        </w:rPr>
+      </w:pPr>
+    </w:p>
+    <w:p>
+      <w:pPr>
+        <w:numPr>
+          <w:ilvl w:val="0"/>
+          <w:numId w:val="1"/>
+        </w:numPr>
+        <w:rPr>
+          <w:rFonts w:hint="eastAsia"/>
+          <w:lang w:val="en-US" w:eastAsia="zh-CN"/>
+        </w:rPr>
+      </w:pPr>
+    </w:p>
+    <w:p>
+      <w:pPr>
+        <w:widowControl w:val="0"/>
+        <w:numPr>
+          <w:numId w:val="0"/>
+        </w:numPr>
+        <w:jc w:val="both"/>
         <w:rPr>
           <w:rFonts w:hint="eastAsia"/>
           <w:lang w:val="en-US" w:eastAsia="zh-CN"/>
@@ -892,8 +2073,100 @@
       </w:rPr>
     </w:lvl>
   </w:abstractNum>
+  <w:abstractNum w:abstractNumId="1">
+    <w:nsid w:val="1C9001E9"/>
+    <w:multiLevelType w:val="multilevel"/>
+    <w:tmpl w:val="1C9001E9"/>
+    <w:lvl w:ilvl="0" w:tentative="0">
+      <w:start w:val="1"/>
+      <w:numFmt w:val="decimal"/>
+      <w:lvlText w:val="%1&gt;"/>
+      <w:lvlJc w:val="left"/>
+      <w:pPr>
+        <w:ind w:left="360" w:hanging="360"/>
+      </w:pPr>
+      <w:rPr>
+        <w:rFonts w:hint="default"/>
+      </w:rPr>
+    </w:lvl>
+    <w:lvl w:ilvl="1" w:tentative="0">
+      <w:start w:val="1"/>
+      <w:numFmt w:val="lowerLetter"/>
+      <w:lvlText w:val="%2)"/>
+      <w:lvlJc w:val="left"/>
+      <w:pPr>
+        <w:ind w:left="840" w:hanging="420"/>
+      </w:pPr>
+    </w:lvl>
+    <w:lvl w:ilvl="2" w:tentative="0">
+      <w:start w:val="1"/>
+      <w:numFmt w:val="lowerRoman"/>
+      <w:lvlText w:val="%3."/>
+      <w:lvlJc w:val="right"/>
+      <w:pPr>
+        <w:ind w:left="1260" w:hanging="420"/>
+      </w:pPr>
+    </w:lvl>
+    <w:lvl w:ilvl="3" w:tentative="0">
+      <w:start w:val="1"/>
+      <w:numFmt w:val="decimal"/>
+      <w:lvlText w:val="%4."/>
+      <w:lvlJc w:val="left"/>
+      <w:pPr>
+        <w:ind w:left="1680" w:hanging="420"/>
+      </w:pPr>
+    </w:lvl>
+    <w:lvl w:ilvl="4" w:tentative="0">
+      <w:start w:val="1"/>
+      <w:numFmt w:val="lowerLetter"/>
+      <w:lvlText w:val="%5)"/>
+      <w:lvlJc w:val="left"/>
+      <w:pPr>
+        <w:ind w:left="2100" w:hanging="420"/>
+      </w:pPr>
+    </w:lvl>
+    <w:lvl w:ilvl="5" w:tentative="0">
+      <w:start w:val="1"/>
+      <w:numFmt w:val="lowerRoman"/>
+      <w:lvlText w:val="%6."/>
+      <w:lvlJc w:val="right"/>
+      <w:pPr>
+        <w:ind w:left="2520" w:hanging="420"/>
+      </w:pPr>
+    </w:lvl>
+    <w:lvl w:ilvl="6" w:tentative="0">
+      <w:start w:val="1"/>
+      <w:numFmt w:val="decimal"/>
+      <w:lvlText w:val="%7."/>
+      <w:lvlJc w:val="left"/>
+      <w:pPr>
+        <w:ind w:left="2940" w:hanging="420"/>
+      </w:pPr>
+    </w:lvl>
+    <w:lvl w:ilvl="7" w:tentative="0">
+      <w:start w:val="1"/>
+      <w:numFmt w:val="lowerLetter"/>
+      <w:lvlText w:val="%8)"/>
+      <w:lvlJc w:val="left"/>
+      <w:pPr>
+        <w:ind w:left="3360" w:hanging="420"/>
+      </w:pPr>
+    </w:lvl>
+    <w:lvl w:ilvl="8" w:tentative="0">
+      <w:start w:val="1"/>
+      <w:numFmt w:val="lowerRoman"/>
+      <w:lvlText w:val="%9."/>
+      <w:lvlJc w:val="right"/>
+      <w:pPr>
+        <w:ind w:left="3780" w:hanging="420"/>
+      </w:pPr>
+    </w:lvl>
+  </w:abstractNum>
   <w:num w:numId="1">
     <w:abstractNumId w:val="0"/>
+  </w:num>
+  <w:num w:numId="2">
+    <w:abstractNumId w:val="1"/>
   </w:num>
 </w:numbering>
 </file>
@@ -1078,6 +2351,7 @@
     <w:lsdException w:unhideWhenUsed="0" w:uiPriority="63" w:semiHidden="0" w:name="Medium Shading 1 Accent 1"/>
     <w:lsdException w:unhideWhenUsed="0" w:uiPriority="64" w:semiHidden="0" w:name="Medium Shading 2 Accent 1"/>
     <w:lsdException w:unhideWhenUsed="0" w:uiPriority="65" w:semiHidden="0" w:name="Medium List 1 Accent 1"/>
+    <w:lsdException w:qFormat="1" w:unhideWhenUsed="0" w:uiPriority="34" w:semiHidden="0" w:name="List Paragraph"/>
     <w:lsdException w:unhideWhenUsed="0" w:uiPriority="66" w:semiHidden="0" w:name="Medium List 2 Accent 1"/>
     <w:lsdException w:unhideWhenUsed="0" w:uiPriority="67" w:semiHidden="0" w:name="Medium Grid 1 Accent 1"/>
     <w:lsdException w:unhideWhenUsed="0" w:uiPriority="68" w:semiHidden="0" w:name="Medium Grid 2 Accent 1"/>
@@ -1190,6 +2464,15 @@
         <w:right w:w="108" w:type="dxa"/>
       </w:tblCellMar>
     </w:tblPr>
+  </w:style>
+  <w:style w:type="paragraph" w:styleId="4">
+    <w:name w:val="List Paragraph"/>
+    <w:basedOn w:val="1"/>
+    <w:qFormat/>
+    <w:uiPriority w:val="34"/>
+    <w:pPr>
+      <w:ind w:firstLine="420" w:firstLineChars="200"/>
+    </w:pPr>
   </w:style>
 </w:styles>
 </file>
